--- a/425-427.docx
+++ b/425-427.docx
@@ -12,8 +12,6 @@
         <w:ind w:left="540"/>
       </w:pPr>
       <w:bookmarkStart w:id="0" w:name="bookmark0"/>
-      <w:bookmarkStart w:id="1" w:name="_GoBack"/>
-      <w:bookmarkEnd w:id="1"/>
       <w:r>
         <w:t>Implementing and executing cron jobs</w:t>
       </w:r>
@@ -38,10 +36,7 @@
       </w:r>
       <w:r>
         <w:br/>
-        <w:t xml:space="preserve">command </w:t>
-      </w:r>
-      <w:r>
-        <w:t>to run as a job.</w:t>
+        <w:t>command to run as a job.</w:t>
       </w:r>
     </w:p>
     <w:p>
@@ -76,14 +71,19 @@
         <w:keepNext/>
         <w:keepLines/>
         <w:shd w:val="clear" w:color="auto" w:fill="auto"/>
-        <w:spacing w:before="0" w:after="183" w:line="300" w:lineRule="exact"/>
-        <w:ind w:left="540"/>
-      </w:pPr>
-      <w:bookmarkStart w:id="2" w:name="bookmark1"/>
-      <w:r>
-        <w:t>Getting ready</w:t>
-      </w:r>
-      <w:bookmarkEnd w:id="2"/>
+        <w:spacing w:before="0" w:after="179" w:line="300" w:lineRule="exact"/>
+        <w:ind w:left="520"/>
+        <w:rPr>
+          <w:lang w:val="ru-RU"/>
+        </w:rPr>
+      </w:pPr>
+      <w:bookmarkStart w:id="1" w:name="bookmark2"/>
+      <w:r>
+        <w:rPr>
+          <w:lang w:val="ru-RU"/>
+        </w:rPr>
+        <w:t xml:space="preserve">Подготовка </w:t>
+      </w:r>
     </w:p>
     <w:p>
       <w:pPr>
@@ -91,11 +91,22 @@
         <w:keepNext/>
         <w:keepLines/>
         <w:shd w:val="clear" w:color="auto" w:fill="auto"/>
-        <w:spacing w:before="0" w:after="155"/>
-        <w:ind w:left="540" w:firstLine="0"/>
-      </w:pPr>
-      <w:r>
-        <w:t xml:space="preserve">Create a new </w:t>
+        <w:tabs>
+          <w:tab w:val="left" w:pos="1210"/>
+        </w:tabs>
+        <w:spacing w:before="0" w:after="0"/>
+        <w:ind w:left="880" w:firstLine="0"/>
+        <w:rPr>
+          <w:lang w:val="ru-RU"/>
+        </w:rPr>
+      </w:pPr>
+      <w:r>
+        <w:rPr>
+          <w:sz w:val="20"/>
+          <w:szCs w:val="20"/>
+          <w:lang w:val="ru-RU"/>
+        </w:rPr>
+        <w:t xml:space="preserve">Создайте новое </w:t>
       </w:r>
       <w:r>
         <w:rPr>
@@ -106,38 +117,410 @@
       <w:r>
         <w:rPr>
           <w:rStyle w:val="375pt"/>
+          <w:lang w:val="ru-RU"/>
         </w:rPr>
         <w:t>2</w:t>
       </w:r>
       <w:r>
         <w:rPr>
           <w:rStyle w:val="3LucidaConsole75pt"/>
-        </w:rPr>
-        <w:t xml:space="preserve"> -app-basic </w:t>
-      </w:r>
-      <w:r>
-        <w:t>application by using t</w:t>
-      </w:r>
-      <w:r>
-        <w:t>he Composer, as described in the official guide at</w:t>
-      </w:r>
-      <w:r>
+          <w:lang w:val="ru-RU"/>
+        </w:rPr>
+        <w:t>-</w:t>
+      </w:r>
+      <w:r>
+        <w:rPr>
+          <w:rStyle w:val="3LucidaConsole75pt"/>
+        </w:rPr>
+        <w:t>app</w:t>
+      </w:r>
+      <w:r>
+        <w:rPr>
+          <w:rStyle w:val="3LucidaConsole75pt"/>
+          <w:lang w:val="ru-RU"/>
+        </w:rPr>
+        <w:t>-</w:t>
+      </w:r>
+      <w:r>
+        <w:rPr>
+          <w:rStyle w:val="3LucidaConsole75pt"/>
+        </w:rPr>
+        <w:t>basic</w:t>
+      </w:r>
+      <w:r>
+        <w:rPr>
+          <w:rStyle w:val="3LucidaConsole75pt"/>
+          <w:lang w:val="ru-RU"/>
+        </w:rPr>
+        <w:t xml:space="preserve"> </w:t>
+      </w:r>
+      <w:r>
+        <w:rPr>
+          <w:sz w:val="20"/>
+          <w:szCs w:val="20"/>
+          <w:lang w:val="ru-RU"/>
+        </w:rPr>
+        <w:t>приложение с помощью диспетчера пак</w:t>
+      </w:r>
+      <w:bookmarkStart w:id="2" w:name="_GoBack"/>
+      <w:bookmarkEnd w:id="2"/>
+      <w:r>
+        <w:rPr>
+          <w:sz w:val="20"/>
+          <w:szCs w:val="20"/>
+          <w:lang w:val="ru-RU"/>
+        </w:rPr>
+        <w:t xml:space="preserve">етов </w:t>
+      </w:r>
+      <w:r>
+        <w:rPr>
+          <w:sz w:val="20"/>
+          <w:szCs w:val="20"/>
+        </w:rPr>
+        <w:t>Composer</w:t>
+      </w:r>
+      <w:r>
+        <w:rPr>
+          <w:sz w:val="20"/>
+          <w:szCs w:val="20"/>
+          <w:lang w:val="ru-RU"/>
+        </w:rPr>
+        <w:t>, как описано в официальном руководстве по адресу</w:t>
+      </w:r>
+      <w:r>
+        <w:rPr>
+          <w:sz w:val="20"/>
+          <w:szCs w:val="20"/>
+          <w:lang w:val="ru-RU"/>
+        </w:rPr>
         <w:br/>
       </w:r>
       <w:hyperlink r:id="rId8" w:history="1">
         <w:r>
           <w:rPr>
             <w:rStyle w:val="a3"/>
+            <w:sz w:val="20"/>
+            <w:szCs w:val="20"/>
           </w:rPr>
-          <w:t>http://www.yiiframework.com/doc-2.0/gurde-startinstallation.html</w:t>
+          <w:t>http</w:t>
+        </w:r>
+        <w:r>
+          <w:rPr>
+            <w:rStyle w:val="a3"/>
+            <w:sz w:val="20"/>
+            <w:szCs w:val="20"/>
+            <w:lang w:val="ru-RU"/>
+          </w:rPr>
+          <w:t>://</w:t>
+        </w:r>
+        <w:r>
+          <w:rPr>
+            <w:rStyle w:val="a3"/>
+            <w:sz w:val="20"/>
+            <w:szCs w:val="20"/>
+          </w:rPr>
+          <w:t>www</w:t>
+        </w:r>
+        <w:r>
+          <w:rPr>
+            <w:rStyle w:val="a3"/>
+            <w:sz w:val="20"/>
+            <w:szCs w:val="20"/>
+            <w:lang w:val="ru-RU"/>
+          </w:rPr>
+          <w:t>.</w:t>
+        </w:r>
+        <w:r>
+          <w:rPr>
+            <w:rStyle w:val="a3"/>
+            <w:sz w:val="20"/>
+            <w:szCs w:val="20"/>
+          </w:rPr>
+          <w:t>yiiframework</w:t>
+        </w:r>
+        <w:r>
+          <w:rPr>
+            <w:rStyle w:val="a3"/>
+            <w:sz w:val="20"/>
+            <w:szCs w:val="20"/>
+            <w:lang w:val="ru-RU"/>
+          </w:rPr>
+          <w:t>.</w:t>
+        </w:r>
+        <w:r>
+          <w:rPr>
+            <w:rStyle w:val="a3"/>
+            <w:sz w:val="20"/>
+            <w:szCs w:val="20"/>
+          </w:rPr>
+          <w:t>com</w:t>
+        </w:r>
+        <w:r>
+          <w:rPr>
+            <w:rStyle w:val="a3"/>
+            <w:sz w:val="20"/>
+            <w:szCs w:val="20"/>
+            <w:lang w:val="ru-RU"/>
+          </w:rPr>
+          <w:t>/</w:t>
+        </w:r>
+        <w:r>
+          <w:rPr>
+            <w:rStyle w:val="a3"/>
+            <w:sz w:val="20"/>
+            <w:szCs w:val="20"/>
+          </w:rPr>
+          <w:t>doc</w:t>
+        </w:r>
+        <w:r>
+          <w:rPr>
+            <w:rStyle w:val="a3"/>
+            <w:sz w:val="20"/>
+            <w:szCs w:val="20"/>
+            <w:lang w:val="ru-RU"/>
+          </w:rPr>
+          <w:t>-2.0/</w:t>
+        </w:r>
+        <w:r>
+          <w:rPr>
+            <w:rStyle w:val="a3"/>
+            <w:sz w:val="20"/>
+            <w:szCs w:val="20"/>
+          </w:rPr>
+          <w:t>guide</w:t>
+        </w:r>
+        <w:r>
+          <w:rPr>
+            <w:rStyle w:val="a3"/>
+            <w:sz w:val="20"/>
+            <w:szCs w:val="20"/>
+            <w:lang w:val="ru-RU"/>
+          </w:rPr>
+          <w:t>-</w:t>
+        </w:r>
+        <w:r>
+          <w:rPr>
+            <w:rStyle w:val="a3"/>
+            <w:sz w:val="20"/>
+            <w:szCs w:val="20"/>
+          </w:rPr>
+          <w:t>start</w:t>
+        </w:r>
+        <w:r>
+          <w:rPr>
+            <w:rStyle w:val="a3"/>
+            <w:sz w:val="20"/>
+            <w:szCs w:val="20"/>
+            <w:lang w:val="ru-RU"/>
+          </w:rPr>
+          <w:t>-</w:t>
+        </w:r>
+        <w:r>
+          <w:rPr>
+            <w:rStyle w:val="a3"/>
+            <w:sz w:val="20"/>
+            <w:szCs w:val="20"/>
+          </w:rPr>
+          <w:t>installation</w:t>
+        </w:r>
+        <w:r>
+          <w:rPr>
+            <w:rStyle w:val="a3"/>
+            <w:sz w:val="20"/>
+            <w:szCs w:val="20"/>
+            <w:lang w:val="ru-RU"/>
+          </w:rPr>
+          <w:t>.</w:t>
+        </w:r>
+        <w:r>
+          <w:rPr>
+            <w:rStyle w:val="a3"/>
+            <w:sz w:val="20"/>
+            <w:szCs w:val="20"/>
+          </w:rPr>
+          <w:t>html</w:t>
         </w:r>
       </w:hyperlink>
       <w:r>
         <w:rPr>
-          <w:rStyle w:val="32"/>
-        </w:rPr>
-        <w:t>.</w:t>
-      </w:r>
+          <w:sz w:val="20"/>
+          <w:szCs w:val="20"/>
+          <w:lang w:val="ru-RU"/>
+        </w:rPr>
+        <w:t xml:space="preserve">. </w:t>
+      </w:r>
+      <w:r>
+        <w:rPr>
+          <w:sz w:val="20"/>
+          <w:szCs w:val="20"/>
+          <w:lang w:val="ru-RU"/>
+        </w:rPr>
+        <w:br/>
+        <w:t xml:space="preserve">По русски </w:t>
+      </w:r>
+      <w:hyperlink r:id="rId9" w:history="1">
+        <w:r>
+          <w:rPr>
+            <w:rStyle w:val="a3"/>
+            <w:sz w:val="20"/>
+            <w:szCs w:val="20"/>
+          </w:rPr>
+          <w:t>http</w:t>
+        </w:r>
+        <w:r>
+          <w:rPr>
+            <w:rStyle w:val="a3"/>
+            <w:sz w:val="20"/>
+            <w:szCs w:val="20"/>
+            <w:lang w:val="ru-RU"/>
+          </w:rPr>
+          <w:t>://</w:t>
+        </w:r>
+        <w:r>
+          <w:rPr>
+            <w:rStyle w:val="a3"/>
+            <w:sz w:val="20"/>
+            <w:szCs w:val="20"/>
+          </w:rPr>
+          <w:t>yiiframework</w:t>
+        </w:r>
+        <w:r>
+          <w:rPr>
+            <w:rStyle w:val="a3"/>
+            <w:sz w:val="20"/>
+            <w:szCs w:val="20"/>
+            <w:lang w:val="ru-RU"/>
+          </w:rPr>
+          <w:t>.</w:t>
+        </w:r>
+        <w:r>
+          <w:rPr>
+            <w:rStyle w:val="a3"/>
+            <w:sz w:val="20"/>
+            <w:szCs w:val="20"/>
+          </w:rPr>
+          <w:t>domain</w:t>
+        </w:r>
+        <w:r>
+          <w:rPr>
+            <w:rStyle w:val="a3"/>
+            <w:sz w:val="20"/>
+            <w:szCs w:val="20"/>
+            <w:lang w:val="ru-RU"/>
+          </w:rPr>
+          <w:t>-</w:t>
+        </w:r>
+        <w:r>
+          <w:rPr>
+            <w:rStyle w:val="a3"/>
+            <w:sz w:val="20"/>
+            <w:szCs w:val="20"/>
+          </w:rPr>
+          <w:t>na</w:t>
+        </w:r>
+        <w:r>
+          <w:rPr>
+            <w:rStyle w:val="a3"/>
+            <w:sz w:val="20"/>
+            <w:szCs w:val="20"/>
+            <w:lang w:val="ru-RU"/>
+          </w:rPr>
+          <w:t>.</w:t>
+        </w:r>
+        <w:r>
+          <w:rPr>
+            <w:rStyle w:val="a3"/>
+            <w:sz w:val="20"/>
+            <w:szCs w:val="20"/>
+          </w:rPr>
+          <w:t>me</w:t>
+        </w:r>
+        <w:r>
+          <w:rPr>
+            <w:rStyle w:val="a3"/>
+            <w:sz w:val="20"/>
+            <w:szCs w:val="20"/>
+            <w:lang w:val="ru-RU"/>
+          </w:rPr>
+          <w:t>/</w:t>
+        </w:r>
+        <w:r>
+          <w:rPr>
+            <w:rStyle w:val="a3"/>
+            <w:sz w:val="20"/>
+            <w:szCs w:val="20"/>
+          </w:rPr>
+          <w:t>doc</w:t>
+        </w:r>
+        <w:r>
+          <w:rPr>
+            <w:rStyle w:val="a3"/>
+            <w:sz w:val="20"/>
+            <w:szCs w:val="20"/>
+            <w:lang w:val="ru-RU"/>
+          </w:rPr>
+          <w:t>/</w:t>
+        </w:r>
+        <w:r>
+          <w:rPr>
+            <w:rStyle w:val="a3"/>
+            <w:sz w:val="20"/>
+            <w:szCs w:val="20"/>
+          </w:rPr>
+          <w:t>guide</w:t>
+        </w:r>
+        <w:r>
+          <w:rPr>
+            <w:rStyle w:val="a3"/>
+            <w:sz w:val="20"/>
+            <w:szCs w:val="20"/>
+            <w:lang w:val="ru-RU"/>
+          </w:rPr>
+          <w:t>/2.0/</w:t>
+        </w:r>
+        <w:r>
+          <w:rPr>
+            <w:rStyle w:val="a3"/>
+            <w:sz w:val="20"/>
+            <w:szCs w:val="20"/>
+          </w:rPr>
+          <w:t>ru</w:t>
+        </w:r>
+        <w:r>
+          <w:rPr>
+            <w:rStyle w:val="a3"/>
+            <w:sz w:val="20"/>
+            <w:szCs w:val="20"/>
+            <w:lang w:val="ru-RU"/>
+          </w:rPr>
+          <w:t>/</w:t>
+        </w:r>
+        <w:r>
+          <w:rPr>
+            <w:rStyle w:val="a3"/>
+            <w:sz w:val="20"/>
+            <w:szCs w:val="20"/>
+          </w:rPr>
+          <w:t>start</w:t>
+        </w:r>
+        <w:r>
+          <w:rPr>
+            <w:rStyle w:val="a3"/>
+            <w:sz w:val="20"/>
+            <w:szCs w:val="20"/>
+            <w:lang w:val="ru-RU"/>
+          </w:rPr>
+          <w:t>-</w:t>
+        </w:r>
+        <w:r>
+          <w:rPr>
+            <w:rStyle w:val="a3"/>
+            <w:sz w:val="20"/>
+            <w:szCs w:val="20"/>
+          </w:rPr>
+          <w:t>installation</w:t>
+        </w:r>
+      </w:hyperlink>
     </w:p>
     <w:p>
       <w:pPr>
@@ -148,11 +531,10 @@
         <w:spacing w:before="0" w:after="110" w:line="300" w:lineRule="exact"/>
         <w:ind w:left="540"/>
       </w:pPr>
-      <w:bookmarkStart w:id="3" w:name="bookmark2"/>
       <w:r>
         <w:t>How to do it...</w:t>
       </w:r>
-      <w:bookmarkEnd w:id="3"/>
+      <w:bookmarkEnd w:id="1"/>
     </w:p>
     <w:p>
       <w:pPr>
@@ -161,11 +543,11 @@
         <w:spacing w:before="0" w:after="242" w:line="240" w:lineRule="exact"/>
         <w:ind w:left="540"/>
       </w:pPr>
-      <w:bookmarkStart w:id="4" w:name="bookmark3"/>
+      <w:bookmarkStart w:id="3" w:name="bookmark3"/>
       <w:r>
         <w:t>Running the Hello command</w:t>
       </w:r>
-      <w:bookmarkEnd w:id="4"/>
+      <w:bookmarkEnd w:id="3"/>
     </w:p>
     <w:p>
       <w:pPr>
@@ -294,10 +676,7 @@
         <w:jc w:val="both"/>
       </w:pPr>
       <w:r>
-        <w:t xml:space="preserve">This command </w:t>
-      </w:r>
-      <w:r>
-        <w:t>echoes what you have entered as the message.</w:t>
+        <w:t>This command echoes what you have entered as the message.</w:t>
       </w:r>
     </w:p>
     <w:p>
@@ -424,13 +803,7 @@
         <w:rPr>
           <w:rStyle w:val="41"/>
         </w:rPr>
-        <w:t xml:space="preserve">php </w:t>
-      </w:r>
-      <w:r>
-        <w:rPr>
-          <w:rStyle w:val="41"/>
-        </w:rPr>
-        <w:t>yii</w:t>
+        <w:t>php yii</w:t>
       </w:r>
     </w:p>
     <w:p>
@@ -551,13 +924,7 @@
         <w:rPr>
           <w:rStyle w:val="41"/>
         </w:rPr>
-        <w:t>This command echoes what you have entered</w:t>
-      </w:r>
-      <w:r>
-        <w:rPr>
-          <w:rStyle w:val="41"/>
-        </w:rPr>
-        <w:t xml:space="preserve"> as the message.</w:t>
+        <w:t>This command echoes what you have entered as the message.</w:t>
       </w:r>
     </w:p>
     <w:p>
@@ -618,6 +985,7 @@
         <w:jc w:val="both"/>
       </w:pPr>
       <w:r>
+        <w:lastRenderedPageBreak/>
         <w:t>Run the default command action:</w:t>
       </w:r>
     </w:p>
@@ -643,7 +1011,6 @@
         <w:ind w:left="1420" w:hanging="220"/>
       </w:pPr>
       <w:r>
-        <w:lastRenderedPageBreak/>
         <w:t xml:space="preserve">Alternatively, run the concrete </w:t>
       </w:r>
       <w:r>
@@ -686,10 +1053,7 @@
         <w:jc w:val="both"/>
       </w:pPr>
       <w:r>
-        <w:t xml:space="preserve">You must now see </w:t>
-      </w:r>
-      <w:r>
-        <w:t>the default phrase:</w:t>
+        <w:t>You must now see the default phrase:</w:t>
       </w:r>
     </w:p>
     <w:p>
@@ -743,11 +1107,11 @@
         <w:spacing w:before="0" w:after="191" w:line="240" w:lineRule="exact"/>
         <w:ind w:left="580"/>
       </w:pPr>
-      <w:bookmarkStart w:id="5" w:name="bookmark4"/>
+      <w:bookmarkStart w:id="4" w:name="bookmark4"/>
       <w:r>
         <w:t>Creating your own command</w:t>
       </w:r>
-      <w:bookmarkEnd w:id="5"/>
+      <w:bookmarkEnd w:id="4"/>
     </w:p>
     <w:p>
       <w:pPr>
@@ -774,10 +1138,7 @@
         <w:br/>
       </w:r>
       <w:r>
-        <w:t>file with</w:t>
-      </w:r>
-      <w:r>
-        <w:t xml:space="preserve"> the sample code:</w:t>
+        <w:t>file with the sample code:</w:t>
       </w:r>
     </w:p>
     <w:p>
@@ -1012,11 +1373,11 @@
         <w:spacing w:before="0" w:after="0" w:line="456" w:lineRule="exact"/>
         <w:ind w:left="580"/>
       </w:pPr>
-      <w:bookmarkStart w:id="6" w:name="bookmark5"/>
+      <w:bookmarkStart w:id="5" w:name="bookmark5"/>
       <w:r>
         <w:t>Setting the cron schedule</w:t>
       </w:r>
-      <w:bookmarkEnd w:id="6"/>
+      <w:bookmarkEnd w:id="5"/>
     </w:p>
     <w:p>
       <w:pPr>
@@ -1084,13 +1445,7 @@
         <w:rPr>
           <w:rStyle w:val="41"/>
         </w:rPr>
-        <w:t xml:space="preserve">* * * www-data /path/to/yii </w:t>
-      </w:r>
-      <w:r>
-        <w:rPr>
-          <w:rStyle w:val="41"/>
-        </w:rPr>
-        <w:t>cron/timestamp &gt;/dev/null</w:t>
+        <w:t>* * * www-data /path/to/yii cron/timestamp &gt;/dev/null</w:t>
       </w:r>
     </w:p>
     <w:p>
@@ -1102,11 +1457,11 @@
         <w:spacing w:before="0" w:after="183" w:line="300" w:lineRule="exact"/>
         <w:ind w:left="460"/>
       </w:pPr>
-      <w:bookmarkStart w:id="7" w:name="bookmark6"/>
+      <w:bookmarkStart w:id="6" w:name="bookmark6"/>
       <w:r>
         <w:t>How it works...</w:t>
       </w:r>
-      <w:bookmarkEnd w:id="7"/>
+      <w:bookmarkEnd w:id="6"/>
     </w:p>
     <w:p>
       <w:pPr>
@@ -1134,10 +1489,7 @@
       </w:r>
       <w:r>
         <w:br/>
-        <w:t>Within each</w:t>
-      </w:r>
-      <w:r>
-        <w:t xml:space="preserve"> action, you write code that implements the appropriate tasks for that particular sub-command.</w:t>
+        <w:t>Within each action, you write code that implements the appropriate tasks for that particular sub-command.</w:t>
       </w:r>
     </w:p>
     <w:p>
@@ -1158,13 +1510,11 @@
         <w:rPr>
           <w:rStyle w:val="2LucidaConsole75pt"/>
         </w:rPr>
+        <w:lastRenderedPageBreak/>
         <w:t xml:space="preserve">migrate/create </w:t>
       </w:r>
       <w:r>
-        <w:t>invokes the sub-command that corresponds to</w:t>
-      </w:r>
-      <w:r>
-        <w:t xml:space="preserve"> the</w:t>
+        <w:t>invokes the sub-command that corresponds to the</w:t>
       </w:r>
     </w:p>
     <w:p>
@@ -1198,11 +1548,7 @@
         <w:jc w:val="left"/>
       </w:pPr>
       <w:r>
-        <w:lastRenderedPageBreak/>
-        <w:t>Take care that your console controllers are placed in the director</w:t>
-      </w:r>
-      <w:r>
-        <w:t xml:space="preserve">y defined in the </w:t>
+        <w:t xml:space="preserve">Take care that your console controllers are placed in the directory defined in the </w:t>
       </w:r>
       <w:r>
         <w:rPr>
@@ -1238,11 +1584,11 @@
         <w:spacing w:before="0" w:after="63" w:line="300" w:lineRule="exact"/>
         <w:ind w:left="460"/>
       </w:pPr>
-      <w:bookmarkStart w:id="8" w:name="bookmark7"/>
+      <w:bookmarkStart w:id="7" w:name="bookmark7"/>
       <w:r>
         <w:t>See also</w:t>
       </w:r>
-      <w:bookmarkEnd w:id="8"/>
+      <w:bookmarkEnd w:id="7"/>
     </w:p>
     <w:p>
       <w:pPr>
@@ -1265,18 +1611,12 @@
       <w:r>
         <w:br/>
       </w:r>
-      <w:hyperlink r:id="rId9" w:history="1">
+      <w:hyperlink r:id="rId10" w:history="1">
         <w:r>
           <w:rPr>
             <w:rStyle w:val="a3"/>
           </w:rPr>
-          <w:t>http://www.yiiframework.com</w:t>
-        </w:r>
-        <w:r>
-          <w:rPr>
-            <w:rStyle w:val="a3"/>
-          </w:rPr>
-          <w:t>/doc-2.0/guide-tutorial-console.html</w:t>
+          <w:t>http://www.yiiframework.com/doc-2.0/guide-tutorial-console.html</w:t>
         </w:r>
       </w:hyperlink>
     </w:p>
@@ -1297,7 +1637,7 @@
       <w:r>
         <w:t xml:space="preserve">In order to learn more about the Cron daemon, refer to </w:t>
       </w:r>
-      <w:hyperlink r:id="rId10" w:history="1">
+      <w:hyperlink r:id="rId11" w:history="1">
         <w:r>
           <w:rPr>
             <w:rStyle w:val="a3"/>
@@ -1656,6 +1996,74 @@
       <w:lvlJc w:val="left"/>
     </w:lvl>
   </w:abstractNum>
+  <w:abstractNum w:abstractNumId="4">
+    <w:nsid w:val="686A695D"/>
+    <w:multiLevelType w:val="multilevel"/>
+    <w:tmpl w:val="A990AA58"/>
+    <w:lvl w:ilvl="0">
+      <w:start w:val="1"/>
+      <w:numFmt w:val="decimal"/>
+      <w:lvlText w:val="%1."/>
+      <w:lvlJc w:val="left"/>
+      <w:rPr>
+        <w:rFonts w:ascii="Times New Roman" w:eastAsia="Times New Roman" w:hAnsi="Times New Roman" w:cs="Times New Roman"/>
+        <w:b w:val="0"/>
+        <w:bCs w:val="0"/>
+        <w:i w:val="0"/>
+        <w:iCs w:val="0"/>
+        <w:smallCaps w:val="0"/>
+        <w:strike w:val="0"/>
+        <w:color w:val="000000"/>
+        <w:spacing w:val="0"/>
+        <w:w w:val="100"/>
+        <w:position w:val="0"/>
+        <w:sz w:val="21"/>
+        <w:szCs w:val="21"/>
+        <w:u w:val="none"/>
+        <w:lang w:val="en-US" w:eastAsia="en-US" w:bidi="en-US"/>
+      </w:rPr>
+    </w:lvl>
+    <w:lvl w:ilvl="1">
+      <w:numFmt w:val="decimal"/>
+      <w:lvlText w:val=""/>
+      <w:lvlJc w:val="left"/>
+    </w:lvl>
+    <w:lvl w:ilvl="2">
+      <w:numFmt w:val="decimal"/>
+      <w:lvlText w:val=""/>
+      <w:lvlJc w:val="left"/>
+    </w:lvl>
+    <w:lvl w:ilvl="3">
+      <w:numFmt w:val="decimal"/>
+      <w:lvlText w:val=""/>
+      <w:lvlJc w:val="left"/>
+    </w:lvl>
+    <w:lvl w:ilvl="4">
+      <w:numFmt w:val="decimal"/>
+      <w:lvlText w:val=""/>
+      <w:lvlJc w:val="left"/>
+    </w:lvl>
+    <w:lvl w:ilvl="5">
+      <w:numFmt w:val="decimal"/>
+      <w:lvlText w:val=""/>
+      <w:lvlJc w:val="left"/>
+    </w:lvl>
+    <w:lvl w:ilvl="6">
+      <w:numFmt w:val="decimal"/>
+      <w:lvlText w:val=""/>
+      <w:lvlJc w:val="left"/>
+    </w:lvl>
+    <w:lvl w:ilvl="7">
+      <w:numFmt w:val="decimal"/>
+      <w:lvlText w:val=""/>
+      <w:lvlJc w:val="left"/>
+    </w:lvl>
+    <w:lvl w:ilvl="8">
+      <w:numFmt w:val="decimal"/>
+      <w:lvlText w:val=""/>
+      <w:lvlJc w:val="left"/>
+    </w:lvl>
+  </w:abstractNum>
   <w:num w:numId="1">
     <w:abstractNumId w:val="2"/>
   </w:num>
@@ -1667,6 +2075,9 @@
   </w:num>
   <w:num w:numId="4">
     <w:abstractNumId w:val="0"/>
+  </w:num>
+  <w:num w:numId="5">
+    <w:abstractNumId w:val="4"/>
   </w:num>
 </w:numbering>
 </file>
@@ -1712,6 +2123,7 @@
     <w:lsdException w:name="Title" w:semiHidden="0" w:uiPriority="10" w:unhideWhenUsed="0" w:qFormat="1"/>
     <w:lsdException w:name="Default Paragraph Font" w:uiPriority="1"/>
     <w:lsdException w:name="Subtitle" w:semiHidden="0" w:uiPriority="11" w:unhideWhenUsed="0" w:qFormat="1"/>
+    <w:lsdException w:name="Hyperlink" w:uiPriority="0"/>
     <w:lsdException w:name="Strong" w:semiHidden="0" w:uiPriority="22" w:unhideWhenUsed="0" w:qFormat="1"/>
     <w:lsdException w:name="Emphasis" w:semiHidden="0" w:uiPriority="20" w:unhideWhenUsed="0" w:qFormat="1"/>
     <w:lsdException w:name="Table Grid" w:semiHidden="0" w:uiPriority="59" w:unhideWhenUsed="0"/>
@@ -2422,6 +2834,7 @@
     <w:lsdException w:name="Title" w:semiHidden="0" w:uiPriority="10" w:unhideWhenUsed="0" w:qFormat="1"/>
     <w:lsdException w:name="Default Paragraph Font" w:uiPriority="1"/>
     <w:lsdException w:name="Subtitle" w:semiHidden="0" w:uiPriority="11" w:unhideWhenUsed="0" w:qFormat="1"/>
+    <w:lsdException w:name="Hyperlink" w:uiPriority="0"/>
     <w:lsdException w:name="Strong" w:semiHidden="0" w:uiPriority="22" w:unhideWhenUsed="0" w:qFormat="1"/>
     <w:lsdException w:name="Emphasis" w:semiHidden="0" w:uiPriority="20" w:unhideWhenUsed="0" w:qFormat="1"/>
     <w:lsdException w:name="Table Grid" w:semiHidden="0" w:uiPriority="59" w:unhideWhenUsed="0"/>
